--- a/uploads/atualizado.docx
+++ b/uploads/atualizado.docx
@@ -190,7 +190,6 @@
                               </w:rPr>
                               <w:t>{{</w:t>
                             </w:r>
-                            <w:proofErr w:type="spellStart"/>
                             <w:r>
                               <w:rPr>
                                 <w:rFonts w:ascii="Arial" w:hAnsi="Arial" w:cs="Arial"/>
@@ -211,19 +210,7 @@
                                 <w:sz w:val="40"/>
                                 <w:szCs w:val="40"/>
                               </w:rPr>
-                              <w:t>numero_orcamento</w:t>
-                            </w:r>
-                            <w:proofErr w:type="spellEnd"/>
-                            <w:r>
-                              <w:rPr>
-                                <w:rFonts w:ascii="Arial" w:hAnsi="Arial" w:cs="Arial"/>
-                                <w:b/>
-                                <w:bCs/>
-                                <w:color w:val="1F3864" w:themeColor="accent1" w:themeShade="80"/>
-                                <w:sz w:val="40"/>
-                                <w:szCs w:val="40"/>
-                              </w:rPr>
-                              <w:t>}}</w:t>
+                              <w:t>numero_orcamento}}</w:t>
                             </w:r>
                           </w:p>
                           <w:p>
@@ -246,31 +233,7 @@
                                 <w:sz w:val="40"/>
                                 <w:szCs w:val="40"/>
                               </w:rPr>
-                              <w:t>{{</w:t>
-                            </w:r>
-                            <w:proofErr w:type="spellStart"/>
-                            <w:r>
-                              <w:rPr>
-                                <w:rFonts w:ascii="Arial" w:hAnsi="Arial" w:cs="Arial"/>
-                                <w:b/>
-                                <w:bCs/>
-                                <w:color w:val="1F3864" w:themeColor="accent1" w:themeShade="80"/>
-                                <w:sz w:val="40"/>
-                                <w:szCs w:val="40"/>
-                              </w:rPr>
-                              <w:t>nome_da_linha</w:t>
-                            </w:r>
-                            <w:proofErr w:type="spellEnd"/>
-                            <w:r>
-                              <w:rPr>
-                                <w:rFonts w:ascii="Arial" w:hAnsi="Arial" w:cs="Arial"/>
-                                <w:b/>
-                                <w:bCs/>
-                                <w:color w:val="1F3864" w:themeColor="accent1" w:themeShade="80"/>
-                                <w:sz w:val="40"/>
-                                <w:szCs w:val="40"/>
-                              </w:rPr>
-                              <w:t>}}</w:t>
+                              <w:t>{{nome_da_linha}}</w:t>
                             </w:r>
                           </w:p>
                         </w:txbxContent>
@@ -347,7 +310,6 @@
                         </w:rPr>
                         <w:t>{{</w:t>
                       </w:r>
-                      <w:proofErr w:type="spellStart"/>
                       <w:r>
                         <w:rPr>
                           <w:rFonts w:ascii="Arial" w:hAnsi="Arial" w:cs="Arial"/>
@@ -368,19 +330,7 @@
                           <w:sz w:val="40"/>
                           <w:szCs w:val="40"/>
                         </w:rPr>
-                        <w:t>numero_orcamento</w:t>
-                      </w:r>
-                      <w:proofErr w:type="spellEnd"/>
-                      <w:r>
-                        <w:rPr>
-                          <w:rFonts w:ascii="Arial" w:hAnsi="Arial" w:cs="Arial"/>
-                          <w:b/>
-                          <w:bCs/>
-                          <w:color w:val="1F3864" w:themeColor="accent1" w:themeShade="80"/>
-                          <w:sz w:val="40"/>
-                          <w:szCs w:val="40"/>
-                        </w:rPr>
-                        <w:t>}}</w:t>
+                        <w:t>numero_orcamento}}</w:t>
                       </w:r>
                     </w:p>
                     <w:p>
@@ -403,31 +353,7 @@
                           <w:sz w:val="40"/>
                           <w:szCs w:val="40"/>
                         </w:rPr>
-                        <w:t>{{</w:t>
-                      </w:r>
-                      <w:proofErr w:type="spellStart"/>
-                      <w:r>
-                        <w:rPr>
-                          <w:rFonts w:ascii="Arial" w:hAnsi="Arial" w:cs="Arial"/>
-                          <w:b/>
-                          <w:bCs/>
-                          <w:color w:val="1F3864" w:themeColor="accent1" w:themeShade="80"/>
-                          <w:sz w:val="40"/>
-                          <w:szCs w:val="40"/>
-                        </w:rPr>
-                        <w:t>nome_da_linha</w:t>
-                      </w:r>
-                      <w:proofErr w:type="spellEnd"/>
-                      <w:r>
-                        <w:rPr>
-                          <w:rFonts w:ascii="Arial" w:hAnsi="Arial" w:cs="Arial"/>
-                          <w:b/>
-                          <w:bCs/>
-                          <w:color w:val="1F3864" w:themeColor="accent1" w:themeShade="80"/>
-                          <w:sz w:val="40"/>
-                          <w:szCs w:val="40"/>
-                        </w:rPr>
-                        <w:t>}}</w:t>
+                        <w:t>{{nome_da_linha}}</w:t>
                       </w:r>
                     </w:p>
                   </w:txbxContent>
@@ -524,7 +450,6 @@
                               </w:rPr>
                               <w:t>{{</w:t>
                             </w:r>
-                            <w:proofErr w:type="spellStart"/>
                             <w:r>
                               <w:rPr>
                                 <w:rFonts w:cstheme="minorHAnsi"/>
@@ -545,19 +470,7 @@
                                 <w:sz w:val="40"/>
                                 <w:szCs w:val="40"/>
                               </w:rPr>
-                              <w:t>nome_cliente</w:t>
-                            </w:r>
-                            <w:proofErr w:type="spellEnd"/>
-                            <w:r>
-                              <w:rPr>
-                                <w:rFonts w:cstheme="minorHAnsi"/>
-                                <w:b/>
-                                <w:bCs/>
-                                <w:color w:val="FFFFFF" w:themeColor="background1"/>
-                                <w:sz w:val="40"/>
-                                <w:szCs w:val="40"/>
-                              </w:rPr>
-                              <w:t>}}</w:t>
+                              <w:t>nome_cliente}}</w:t>
                             </w:r>
                           </w:p>
                           <w:p>
@@ -653,7 +566,6 @@
                         </w:rPr>
                         <w:t>{{</w:t>
                       </w:r>
-                      <w:proofErr w:type="spellStart"/>
                       <w:r>
                         <w:rPr>
                           <w:rFonts w:cstheme="minorHAnsi"/>
@@ -674,19 +586,7 @@
                           <w:sz w:val="40"/>
                           <w:szCs w:val="40"/>
                         </w:rPr>
-                        <w:t>nome_cliente</w:t>
-                      </w:r>
-                      <w:proofErr w:type="spellEnd"/>
-                      <w:r>
-                        <w:rPr>
-                          <w:rFonts w:cstheme="minorHAnsi"/>
-                          <w:b/>
-                          <w:bCs/>
-                          <w:color w:val="FFFFFF" w:themeColor="background1"/>
-                          <w:sz w:val="40"/>
-                          <w:szCs w:val="40"/>
-                        </w:rPr>
-                        <w:t>}}</w:t>
+                        <w:t>nome_cliente}}</w:t>
                       </w:r>
                     </w:p>
                     <w:p>
@@ -808,27 +708,7 @@
           <w:sz w:val="28"/>
           <w:szCs w:val="28"/>
         </w:rPr>
-        <w:t>nome</w:t>
-      </w:r>
-      <w:r>
-        <w:rPr>
-          <w:rFonts w:ascii="Calibri" w:hAnsi="Calibri"/>
-          <w:b/>
-          <w:color w:val="2F5496" w:themeColor="accent1" w:themeShade="BF"/>
-          <w:sz w:val="28"/>
-          <w:szCs w:val="28"/>
-        </w:rPr>
-        <w:t>_</w:t>
-      </w:r>
-      <w:r>
-        <w:rPr>
-          <w:rFonts w:ascii="Calibri" w:hAnsi="Calibri"/>
-          <w:b/>
-          <w:color w:val="2F5496" w:themeColor="accent1" w:themeShade="BF"/>
-          <w:sz w:val="28"/>
-          <w:szCs w:val="28"/>
-        </w:rPr>
-        <w:t>da</w:t>
+        <w:t>nomeda</w:t>
       </w:r>
       <w:r>
         <w:rPr>
@@ -13086,14 +12966,61 @@
                 <w:sz w:val="20"/>
               </w:rPr>
             </w:pPr>
-            <w:r>
-              <w:rPr>
-                <w:rFonts w:ascii="Calibri" w:hAnsi="Calibri" w:cstheme="minorBidi"/>
-                <w:bCs/>
-                <w:color w:val="000000"/>
-                <w:sz w:val="20"/>
-              </w:rPr>
-              <w:t>Água Quente</w:t>
+            <w:proofErr w:type="gramStart"/>
+            <w:r>
+              <w:rPr>
+                <w:rFonts w:ascii="Calibri" w:hAnsi="Calibri" w:cs="Calibri"/>
+                <w:color w:val="000000"/>
+                <w:sz w:val="20"/>
+                <w:szCs w:val="20"/>
+              </w:rPr>
+              <w:t xml:space="preserve">{{ </w:t>
+            </w:r>
+            <w:r>
+              <w:rPr>
+                <w:rFonts w:ascii="Calibri" w:hAnsi="Calibri" w:cs="Calibri"/>
+                <w:color w:val="000000"/>
+                <w:sz w:val="20"/>
+                <w:szCs w:val="20"/>
+              </w:rPr>
+              <w:t>dados</w:t>
+            </w:r>
+            <w:proofErr w:type="gramEnd"/>
+            <w:r>
+              <w:rPr>
+                <w:rFonts w:ascii="Calibri" w:hAnsi="Calibri" w:cs="Calibri"/>
+                <w:color w:val="000000"/>
+                <w:sz w:val="20"/>
+                <w:szCs w:val="20"/>
+              </w:rPr>
+              <w:t>_</w:t>
+            </w:r>
+            <w:r>
+              <w:rPr>
+                <w:rFonts w:ascii="Calibri" w:hAnsi="Calibri" w:cs="Calibri"/>
+                <w:color w:val="000000"/>
+                <w:sz w:val="20"/>
+                <w:szCs w:val="20"/>
+              </w:rPr>
+              <w:t>tanques</w:t>
+            </w:r>
+            <w:r>
+              <w:rPr>
+                <w:rFonts w:ascii="Calibri" w:hAnsi="Calibri" w:cs="Calibri"/>
+                <w:color w:val="000000"/>
+                <w:sz w:val="20"/>
+                <w:szCs w:val="20"/>
+              </w:rPr>
+              <w:t>_</w:t>
+            </w:r>
+            <w:r>
+              <w:rPr>
+                <w:rFonts w:ascii="Calibri" w:hAnsi="Calibri" w:cs="Calibri"/>
+                <w:color w:val="000000"/>
+                <w:sz w:val="20"/>
+                <w:szCs w:val="20"/>
+              </w:rPr>
+              <w:t>nome_tanque7 }}</w:t>
             </w:r>
           </w:p>
         </w:tc>
@@ -13411,7 +13338,25 @@
                 <w:sz w:val="20"/>
                 <w:szCs w:val="20"/>
               </w:rPr>
-              <w:t>nome_tanque7 }}</w:t>
+              <w:t>nome_tanque</w:t>
+            </w:r>
+            <w:r>
+              <w:rPr>
+                <w:rFonts w:ascii="Calibri" w:hAnsi="Calibri" w:cs="Calibri"/>
+                <w:color w:val="000000"/>
+                <w:sz w:val="20"/>
+                <w:szCs w:val="20"/>
+              </w:rPr>
+              <w:t>8</w:t>
+            </w:r>
+            <w:r>
+              <w:rPr>
+                <w:rFonts w:ascii="Calibri" w:hAnsi="Calibri" w:cs="Calibri"/>
+                <w:color w:val="000000"/>
+                <w:sz w:val="20"/>
+                <w:szCs w:val="20"/>
+              </w:rPr>
+              <w:t xml:space="preserve"> }}</w:t>
             </w:r>
           </w:p>
         </w:tc>
@@ -13697,14 +13642,6 @@
             <w:gridSpan w:val="5"/>
           </w:tcPr>
           <w:p/>
-          <w:p/>
-          <w:p/>
-          <w:p/>
-          <w:p/>
-          <w:p/>
-          <w:p/>
-          <w:p/>
-          <w:p/>
           <w:p>
             <w:pPr>
               <w:pStyle w:val="Ttulo2"/>
@@ -13724,7 +13661,6 @@
                 <w:sz w:val="20"/>
                 <w:szCs w:val="20"/>
               </w:rPr>
-              <w:lastRenderedPageBreak/>
               <w:t>3.2 –CONTATOS ELETROLÍTICOS CATÓDICOS / ANÓDICOS E CENTRALIZADORES</w:t>
             </w:r>
             <w:bookmarkEnd w:id="9"/>
@@ -13759,7 +13695,6 @@
                 <w:sz w:val="20"/>
                 <w:szCs w:val="20"/>
               </w:rPr>
-              <w:lastRenderedPageBreak/>
               <w:t>Modelo</w:t>
             </w:r>
           </w:p>
@@ -19346,32 +19281,45 @@
                 <w:color w:val="000000"/>
               </w:rPr>
             </w:pPr>
-            <w:r>
-              <w:rPr>
-                <w:rFonts w:ascii="Calibri" w:hAnsi="Calibri" w:cs="Calibri"/>
-                <w:color w:val="000000"/>
-                <w:sz w:val="20"/>
-                <w:szCs w:val="20"/>
-              </w:rPr>
-              <w:t xml:space="preserve">Movimentar </w:t>
-            </w:r>
-            <w:r>
-              <w:rPr>
-                <w:rFonts w:ascii="Calibri" w:hAnsi="Calibri" w:cs="Calibri"/>
-                <w:color w:val="000000"/>
-                <w:sz w:val="20"/>
-                <w:szCs w:val="20"/>
-              </w:rPr>
-              <w:t>tambores rotativos</w:t>
-            </w:r>
-            <w:r>
-              <w:rPr>
-                <w:rFonts w:ascii="Calibri" w:hAnsi="Calibri" w:cs="Calibri"/>
-                <w:color w:val="000000"/>
-                <w:sz w:val="20"/>
-                <w:szCs w:val="20"/>
-              </w:rPr>
-              <w:t xml:space="preserve"> entre cada estágio de processo da linha galvânica</w:t>
+            <w:proofErr w:type="gramStart"/>
+            <w:r>
+              <w:rPr>
+                <w:rFonts w:ascii="Calibri" w:hAnsi="Calibri" w:cs="Calibri"/>
+                <w:color w:val="000000"/>
+                <w:sz w:val="20"/>
+                <w:szCs w:val="20"/>
+              </w:rPr>
+              <w:t xml:space="preserve">{{ </w:t>
+            </w:r>
+            <w:proofErr w:type="spellStart"/>
+            <w:r>
+              <w:rPr>
+                <w:rFonts w:ascii="Calibri" w:hAnsi="Calibri" w:cs="Calibri"/>
+                <w:color w:val="000000"/>
+                <w:sz w:val="20"/>
+                <w:szCs w:val="20"/>
+              </w:rPr>
+              <w:t>carros</w:t>
+            </w:r>
+            <w:proofErr w:type="gramEnd"/>
+            <w:r>
+              <w:rPr>
+                <w:rFonts w:ascii="Calibri" w:hAnsi="Calibri" w:cs="Calibri"/>
+                <w:color w:val="000000"/>
+                <w:sz w:val="20"/>
+                <w:szCs w:val="20"/>
+              </w:rPr>
+              <w:t>_objetivos</w:t>
+            </w:r>
+            <w:proofErr w:type="spellEnd"/>
+            <w:r>
+              <w:rPr>
+                <w:rFonts w:ascii="Calibri" w:hAnsi="Calibri" w:cs="Calibri"/>
+                <w:color w:val="000000"/>
+                <w:sz w:val="20"/>
+                <w:szCs w:val="20"/>
+              </w:rPr>
+              <w:t xml:space="preserve"> }}</w:t>
             </w:r>
           </w:p>
         </w:tc>
@@ -19416,28 +19364,45 @@
                 <w:color w:val="000000"/>
               </w:rPr>
             </w:pPr>
-            <w:r>
-              <w:rPr>
-                <w:rFonts w:ascii="Calibri" w:hAnsi="Calibri" w:cs="Calibri"/>
-                <w:color w:val="000000"/>
-              </w:rPr>
-              <w:t xml:space="preserve">Carro </w:t>
+            <w:proofErr w:type="gramStart"/>
+            <w:r>
+              <w:rPr>
+                <w:rFonts w:ascii="Calibri" w:hAnsi="Calibri" w:cs="Calibri"/>
+                <w:color w:val="000000"/>
+                <w:sz w:val="20"/>
+                <w:szCs w:val="20"/>
+              </w:rPr>
+              <w:t xml:space="preserve">{{ </w:t>
             </w:r>
             <w:proofErr w:type="spellStart"/>
             <w:r>
               <w:rPr>
                 <w:rFonts w:ascii="Calibri" w:hAnsi="Calibri" w:cs="Calibri"/>
                 <w:color w:val="000000"/>
-              </w:rPr>
-              <w:t>carter</w:t>
+                <w:sz w:val="20"/>
+                <w:szCs w:val="20"/>
+              </w:rPr>
+              <w:t>carros</w:t>
+            </w:r>
+            <w:proofErr w:type="gramEnd"/>
+            <w:r>
+              <w:rPr>
+                <w:rFonts w:ascii="Calibri" w:hAnsi="Calibri" w:cs="Calibri"/>
+                <w:color w:val="000000"/>
+                <w:sz w:val="20"/>
+                <w:szCs w:val="20"/>
+              </w:rPr>
+              <w:t>_modelo</w:t>
             </w:r>
             <w:proofErr w:type="spellEnd"/>
             <w:r>
               <w:rPr>
                 <w:rFonts w:ascii="Calibri" w:hAnsi="Calibri" w:cs="Calibri"/>
                 <w:color w:val="000000"/>
-              </w:rPr>
-              <w:t xml:space="preserve"> baixo</w:t>
+                <w:sz w:val="20"/>
+                <w:szCs w:val="20"/>
+              </w:rPr>
+              <w:t xml:space="preserve"> }}</w:t>
             </w:r>
           </w:p>
         </w:tc>
@@ -19484,63 +19449,45 @@
                 <w:color w:val="000000"/>
               </w:rPr>
             </w:pPr>
-            <w:r>
-              <w:rPr>
-                <w:rFonts w:ascii="Calibri" w:hAnsi="Calibri" w:cs="Calibri"/>
-                <w:color w:val="000000"/>
-              </w:rPr>
-              <w:t>06 Carros</w:t>
-            </w:r>
-          </w:p>
-          <w:p>
-            <w:pPr>
-              <w:cnfStyle w:val="000000100000" w:firstRow="0" w:lastRow="0" w:firstColumn="0" w:lastColumn="0" w:oddVBand="0" w:evenVBand="0" w:oddHBand="1" w:evenHBand="0" w:firstRowFirstColumn="0" w:firstRowLastColumn="0" w:lastRowFirstColumn="0" w:lastRowLastColumn="0"/>
-              <w:rPr>
-                <w:rFonts w:ascii="Calibri" w:hAnsi="Calibri" w:cs="Calibri"/>
-                <w:b/>
-                <w:color w:val="000000"/>
-              </w:rPr>
-            </w:pPr>
-            <w:r>
-              <w:rPr>
-                <w:rFonts w:ascii="Calibri" w:hAnsi="Calibri" w:cs="Calibri"/>
-                <w:color w:val="000000"/>
-              </w:rPr>
-              <w:t>- Linha A: 03 Carros</w:t>
-            </w:r>
-          </w:p>
-          <w:p>
-            <w:pPr>
-              <w:cnfStyle w:val="000000100000" w:firstRow="0" w:lastRow="0" w:firstColumn="0" w:lastColumn="0" w:oddVBand="0" w:evenVBand="0" w:oddHBand="1" w:evenHBand="0" w:firstRowFirstColumn="0" w:firstRowLastColumn="0" w:lastRowFirstColumn="0" w:lastRowLastColumn="0"/>
-              <w:rPr>
-                <w:rFonts w:ascii="Calibri" w:hAnsi="Calibri" w:cs="Calibri"/>
-                <w:b/>
-                <w:color w:val="000000"/>
-              </w:rPr>
-            </w:pPr>
-            <w:r>
-              <w:rPr>
-                <w:rFonts w:ascii="Calibri" w:hAnsi="Calibri" w:cs="Calibri"/>
-                <w:color w:val="000000"/>
-              </w:rPr>
-              <w:t>- Linha B: 02 Carros</w:t>
-            </w:r>
-          </w:p>
-          <w:p>
-            <w:pPr>
-              <w:cnfStyle w:val="000000100000" w:firstRow="0" w:lastRow="0" w:firstColumn="0" w:lastColumn="0" w:oddVBand="0" w:evenVBand="0" w:oddHBand="1" w:evenHBand="0" w:firstRowFirstColumn="0" w:firstRowLastColumn="0" w:lastRowFirstColumn="0" w:lastRowLastColumn="0"/>
-              <w:rPr>
-                <w:rFonts w:ascii="Calibri" w:hAnsi="Calibri" w:cs="Calibri"/>
-                <w:b/>
-                <w:color w:val="000000"/>
-              </w:rPr>
-            </w:pPr>
-            <w:r>
-              <w:rPr>
-                <w:rFonts w:ascii="Calibri" w:hAnsi="Calibri" w:cs="Calibri"/>
-                <w:color w:val="000000"/>
-              </w:rPr>
-              <w:t>- Linha C: 01 Carro (Cesto)</w:t>
+            <w:proofErr w:type="gramStart"/>
+            <w:r>
+              <w:rPr>
+                <w:rFonts w:ascii="Calibri" w:hAnsi="Calibri" w:cs="Calibri"/>
+                <w:color w:val="000000"/>
+                <w:sz w:val="20"/>
+                <w:szCs w:val="20"/>
+              </w:rPr>
+              <w:t xml:space="preserve">{{ </w:t>
+            </w:r>
+            <w:proofErr w:type="spellStart"/>
+            <w:r>
+              <w:rPr>
+                <w:rFonts w:ascii="Calibri" w:hAnsi="Calibri" w:cs="Calibri"/>
+                <w:color w:val="000000"/>
+                <w:sz w:val="20"/>
+                <w:szCs w:val="20"/>
+              </w:rPr>
+              <w:t>carros</w:t>
+            </w:r>
+            <w:proofErr w:type="gramEnd"/>
+            <w:r>
+              <w:rPr>
+                <w:rFonts w:ascii="Calibri" w:hAnsi="Calibri" w:cs="Calibri"/>
+                <w:color w:val="000000"/>
+                <w:sz w:val="20"/>
+                <w:szCs w:val="20"/>
+              </w:rPr>
+              <w:t>_quantidade</w:t>
+            </w:r>
+            <w:proofErr w:type="spellEnd"/>
+            <w:r>
+              <w:rPr>
+                <w:rFonts w:ascii="Calibri" w:hAnsi="Calibri" w:cs="Calibri"/>
+                <w:color w:val="000000"/>
+                <w:sz w:val="20"/>
+                <w:szCs w:val="20"/>
+              </w:rPr>
+              <w:t xml:space="preserve"> }}</w:t>
             </w:r>
           </w:p>
         </w:tc>
@@ -19586,13 +19533,45 @@
                 <w:color w:val="000000"/>
               </w:rPr>
             </w:pPr>
-            <w:r>
-              <w:rPr>
-                <w:rFonts w:ascii="Calibri" w:hAnsi="Calibri" w:cs="Calibri"/>
-                <w:iCs/>
-                <w:color w:val="000000"/>
-              </w:rPr>
-              <w:t>Chapas e Tubos Aço SAE 1020</w:t>
+            <w:proofErr w:type="gramStart"/>
+            <w:r>
+              <w:rPr>
+                <w:rFonts w:ascii="Calibri" w:hAnsi="Calibri" w:cs="Calibri"/>
+                <w:color w:val="000000"/>
+                <w:sz w:val="20"/>
+                <w:szCs w:val="20"/>
+              </w:rPr>
+              <w:t xml:space="preserve">{{ </w:t>
+            </w:r>
+            <w:proofErr w:type="spellStart"/>
+            <w:r>
+              <w:rPr>
+                <w:rFonts w:ascii="Calibri" w:hAnsi="Calibri" w:cs="Calibri"/>
+                <w:color w:val="000000"/>
+                <w:sz w:val="20"/>
+                <w:szCs w:val="20"/>
+              </w:rPr>
+              <w:t>carros</w:t>
+            </w:r>
+            <w:proofErr w:type="gramEnd"/>
+            <w:r>
+              <w:rPr>
+                <w:rFonts w:ascii="Calibri" w:hAnsi="Calibri" w:cs="Calibri"/>
+                <w:color w:val="000000"/>
+                <w:sz w:val="20"/>
+                <w:szCs w:val="20"/>
+              </w:rPr>
+              <w:t>_material_estrutural</w:t>
+            </w:r>
+            <w:proofErr w:type="spellEnd"/>
+            <w:r>
+              <w:rPr>
+                <w:rFonts w:ascii="Calibri" w:hAnsi="Calibri" w:cs="Calibri"/>
+                <w:color w:val="000000"/>
+                <w:sz w:val="20"/>
+                <w:szCs w:val="20"/>
+              </w:rPr>
+              <w:t xml:space="preserve"> }}</w:t>
             </w:r>
           </w:p>
         </w:tc>
@@ -19640,13 +19619,45 @@
                 <w:color w:val="000000"/>
               </w:rPr>
             </w:pPr>
-            <w:r>
-              <w:rPr>
-                <w:rFonts w:ascii="Calibri" w:hAnsi="Calibri" w:cs="Calibri"/>
-                <w:iCs/>
-                <w:color w:val="000000"/>
-              </w:rPr>
-              <w:t>Aço SAE 1045</w:t>
+            <w:proofErr w:type="gramStart"/>
+            <w:r>
+              <w:rPr>
+                <w:rFonts w:ascii="Calibri" w:hAnsi="Calibri" w:cs="Calibri"/>
+                <w:color w:val="000000"/>
+                <w:sz w:val="20"/>
+                <w:szCs w:val="20"/>
+              </w:rPr>
+              <w:t xml:space="preserve">{{ </w:t>
+            </w:r>
+            <w:proofErr w:type="spellStart"/>
+            <w:r>
+              <w:rPr>
+                <w:rFonts w:ascii="Calibri" w:hAnsi="Calibri" w:cs="Calibri"/>
+                <w:color w:val="000000"/>
+                <w:sz w:val="20"/>
+                <w:szCs w:val="20"/>
+              </w:rPr>
+              <w:t>carros</w:t>
+            </w:r>
+            <w:proofErr w:type="gramEnd"/>
+            <w:r>
+              <w:rPr>
+                <w:rFonts w:ascii="Calibri" w:hAnsi="Calibri" w:cs="Calibri"/>
+                <w:color w:val="000000"/>
+                <w:sz w:val="20"/>
+                <w:szCs w:val="20"/>
+              </w:rPr>
+              <w:t>_material_transmissoes</w:t>
+            </w:r>
+            <w:proofErr w:type="spellEnd"/>
+            <w:r>
+              <w:rPr>
+                <w:rFonts w:ascii="Calibri" w:hAnsi="Calibri" w:cs="Calibri"/>
+                <w:color w:val="000000"/>
+                <w:sz w:val="20"/>
+                <w:szCs w:val="20"/>
+              </w:rPr>
+              <w:t xml:space="preserve"> }}</w:t>
             </w:r>
           </w:p>
         </w:tc>
@@ -19693,13 +19704,45 @@
                 <w:color w:val="000000"/>
               </w:rPr>
             </w:pPr>
-            <w:r>
-              <w:rPr>
-                <w:rFonts w:ascii="Calibri" w:hAnsi="Calibri" w:cs="Calibri"/>
-                <w:iCs/>
-                <w:color w:val="000000"/>
-              </w:rPr>
-              <w:t>Pintura Epóxi líquida</w:t>
+            <w:proofErr w:type="gramStart"/>
+            <w:r>
+              <w:rPr>
+                <w:rFonts w:ascii="Calibri" w:hAnsi="Calibri" w:cs="Calibri"/>
+                <w:color w:val="000000"/>
+                <w:sz w:val="20"/>
+                <w:szCs w:val="20"/>
+              </w:rPr>
+              <w:t xml:space="preserve">{{ </w:t>
+            </w:r>
+            <w:proofErr w:type="spellStart"/>
+            <w:r>
+              <w:rPr>
+                <w:rFonts w:ascii="Calibri" w:hAnsi="Calibri" w:cs="Calibri"/>
+                <w:color w:val="000000"/>
+                <w:sz w:val="20"/>
+                <w:szCs w:val="20"/>
+              </w:rPr>
+              <w:t>carros</w:t>
+            </w:r>
+            <w:proofErr w:type="gramEnd"/>
+            <w:r>
+              <w:rPr>
+                <w:rFonts w:ascii="Calibri" w:hAnsi="Calibri" w:cs="Calibri"/>
+                <w:color w:val="000000"/>
+                <w:sz w:val="20"/>
+                <w:szCs w:val="20"/>
+              </w:rPr>
+              <w:t>_revestimento_externo</w:t>
+            </w:r>
+            <w:proofErr w:type="spellEnd"/>
+            <w:r>
+              <w:rPr>
+                <w:rFonts w:ascii="Calibri" w:hAnsi="Calibri" w:cs="Calibri"/>
+                <w:color w:val="000000"/>
+                <w:sz w:val="20"/>
+                <w:szCs w:val="20"/>
+              </w:rPr>
+              <w:t xml:space="preserve"> }}</w:t>
             </w:r>
           </w:p>
         </w:tc>
@@ -19747,31 +19790,45 @@
                 <w:color w:val="000000"/>
               </w:rPr>
             </w:pPr>
-            <w:r>
-              <w:rPr>
-                <w:rFonts w:ascii="Calibri" w:hAnsi="Calibri" w:cs="Calibri"/>
-                <w:iCs/>
-                <w:color w:val="000000"/>
-              </w:rPr>
-              <w:t>3.600 x 1.500 x h3.200 (</w:t>
+            <w:proofErr w:type="gramStart"/>
+            <w:r>
+              <w:rPr>
+                <w:rFonts w:ascii="Calibri" w:hAnsi="Calibri" w:cs="Calibri"/>
+                <w:color w:val="000000"/>
+                <w:sz w:val="20"/>
+                <w:szCs w:val="20"/>
+              </w:rPr>
+              <w:t xml:space="preserve">{{ </w:t>
             </w:r>
             <w:proofErr w:type="spellStart"/>
             <w:r>
               <w:rPr>
                 <w:rFonts w:ascii="Calibri" w:hAnsi="Calibri" w:cs="Calibri"/>
-                <w:iCs/>
-                <w:color w:val="000000"/>
-              </w:rPr>
-              <w:t>CxLxA</w:t>
+                <w:color w:val="000000"/>
+                <w:sz w:val="20"/>
+                <w:szCs w:val="20"/>
+              </w:rPr>
+              <w:t>carros</w:t>
+            </w:r>
+            <w:proofErr w:type="gramEnd"/>
+            <w:r>
+              <w:rPr>
+                <w:rFonts w:ascii="Calibri" w:hAnsi="Calibri" w:cs="Calibri"/>
+                <w:color w:val="000000"/>
+                <w:sz w:val="20"/>
+                <w:szCs w:val="20"/>
+              </w:rPr>
+              <w:t>_dimensoes_gerais</w:t>
             </w:r>
             <w:proofErr w:type="spellEnd"/>
             <w:r>
               <w:rPr>
                 <w:rFonts w:ascii="Calibri" w:hAnsi="Calibri" w:cs="Calibri"/>
-                <w:iCs/>
-                <w:color w:val="000000"/>
-              </w:rPr>
-              <w:t>)</w:t>
+                <w:color w:val="000000"/>
+                <w:sz w:val="20"/>
+                <w:szCs w:val="20"/>
+              </w:rPr>
+              <w:t xml:space="preserve"> }}</w:t>
             </w:r>
           </w:p>
         </w:tc>
@@ -19819,34 +19876,45 @@
                 <w:color w:val="000000"/>
               </w:rPr>
             </w:pPr>
-            <w:r>
-              <w:rPr>
-                <w:rFonts w:ascii="Calibri" w:hAnsi="Calibri" w:cs="Calibri"/>
-                <w:bCs/>
-                <w:iCs/>
-                <w:color w:val="000000"/>
-              </w:rPr>
-              <w:t xml:space="preserve">Incluso para acesso </w:t>
-            </w:r>
             <w:proofErr w:type="gramStart"/>
             <w:r>
               <w:rPr>
                 <w:rFonts w:ascii="Calibri" w:hAnsi="Calibri" w:cs="Calibri"/>
-                <w:bCs/>
-                <w:iCs/>
-                <w:color w:val="000000"/>
-              </w:rPr>
-              <w:t>aos sistema</w:t>
+                <w:color w:val="000000"/>
+                <w:sz w:val="20"/>
+                <w:szCs w:val="20"/>
+              </w:rPr>
+              <w:t xml:space="preserve">{{ </w:t>
+            </w:r>
+            <w:proofErr w:type="spellStart"/>
+            <w:r>
+              <w:rPr>
+                <w:rFonts w:ascii="Calibri" w:hAnsi="Calibri" w:cs="Calibri"/>
+                <w:color w:val="000000"/>
+                <w:sz w:val="20"/>
+                <w:szCs w:val="20"/>
+              </w:rPr>
+              <w:t>carros</w:t>
             </w:r>
             <w:proofErr w:type="gramEnd"/>
             <w:r>
               <w:rPr>
                 <w:rFonts w:ascii="Calibri" w:hAnsi="Calibri" w:cs="Calibri"/>
-                <w:bCs/>
-                <w:iCs/>
-                <w:color w:val="000000"/>
-              </w:rPr>
-              <w:t xml:space="preserve"> de elevação.</w:t>
+                <w:color w:val="000000"/>
+                <w:sz w:val="20"/>
+                <w:szCs w:val="20"/>
+              </w:rPr>
+              <w:t>_passarela_manutencao</w:t>
+            </w:r>
+            <w:proofErr w:type="spellEnd"/>
+            <w:r>
+              <w:rPr>
+                <w:rFonts w:ascii="Calibri" w:hAnsi="Calibri" w:cs="Calibri"/>
+                <w:color w:val="000000"/>
+                <w:sz w:val="20"/>
+                <w:szCs w:val="20"/>
+              </w:rPr>
+              <w:t xml:space="preserve"> }}</w:t>
             </w:r>
           </w:p>
         </w:tc>
@@ -19943,47 +20011,45 @@
                 <w:color w:val="000000"/>
               </w:rPr>
             </w:pPr>
+            <w:proofErr w:type="gramStart"/>
+            <w:r>
+              <w:rPr>
+                <w:rFonts w:ascii="Calibri" w:hAnsi="Calibri" w:cs="Calibri"/>
+                <w:color w:val="000000"/>
+                <w:sz w:val="20"/>
+                <w:szCs w:val="20"/>
+              </w:rPr>
+              <w:t xml:space="preserve">{{ </w:t>
+            </w:r>
             <w:proofErr w:type="spellStart"/>
             <w:r>
               <w:rPr>
-                <w:rFonts w:ascii="Calibri" w:hAnsi="Calibri" w:cstheme="minorBidi"/>
-                <w:bCs/>
-                <w:iCs/>
-                <w:color w:val="000000"/>
-                <w:sz w:val="20"/>
-              </w:rPr>
-              <w:t>Motoredutor</w:t>
+                <w:rFonts w:ascii="Calibri" w:hAnsi="Calibri" w:cs="Calibri"/>
+                <w:color w:val="000000"/>
+                <w:sz w:val="20"/>
+                <w:szCs w:val="20"/>
+              </w:rPr>
+              <w:t>carros</w:t>
+            </w:r>
+            <w:proofErr w:type="gramEnd"/>
+            <w:r>
+              <w:rPr>
+                <w:rFonts w:ascii="Calibri" w:hAnsi="Calibri" w:cs="Calibri"/>
+                <w:color w:val="000000"/>
+                <w:sz w:val="20"/>
+                <w:szCs w:val="20"/>
+              </w:rPr>
+              <w:t>_elevação_acionamento</w:t>
             </w:r>
             <w:proofErr w:type="spellEnd"/>
             <w:r>
               <w:rPr>
-                <w:rFonts w:ascii="Calibri" w:hAnsi="Calibri" w:cstheme="minorBidi"/>
-                <w:bCs/>
-                <w:iCs/>
-                <w:color w:val="000000"/>
-                <w:sz w:val="20"/>
-              </w:rPr>
-              <w:t xml:space="preserve"> SEW </w:t>
-            </w:r>
-            <w:r>
-              <w:rPr>
-                <w:rFonts w:ascii="Calibri" w:hAnsi="Calibri" w:cstheme="minorBidi"/>
-                <w:bCs/>
-                <w:iCs/>
-                <w:color w:val="000000"/>
-                <w:sz w:val="20"/>
-              </w:rPr>
-              <w:t>1,5</w:t>
-            </w:r>
-            <w:r>
-              <w:rPr>
-                <w:rFonts w:ascii="Calibri" w:hAnsi="Calibri" w:cstheme="minorBidi"/>
-                <w:bCs/>
-                <w:iCs/>
-                <w:color w:val="000000"/>
-                <w:sz w:val="20"/>
-              </w:rPr>
-              <w:t xml:space="preserve"> kw | ~ 20 m/min</w:t>
+                <w:rFonts w:ascii="Calibri" w:hAnsi="Calibri" w:cs="Calibri"/>
+                <w:color w:val="000000"/>
+                <w:sz w:val="20"/>
+                <w:szCs w:val="20"/>
+              </w:rPr>
+              <w:t xml:space="preserve"> }}</w:t>
             </w:r>
           </w:p>
         </w:tc>
@@ -20032,6 +20098,7 @@
                 <w:color w:val="000000"/>
               </w:rPr>
             </w:pPr>
+            <w:proofErr w:type="gramStart"/>
             <w:r>
               <w:rPr>
                 <w:rFonts w:ascii="Calibri" w:hAnsi="Calibri" w:cstheme="minorBidi"/>
@@ -20040,7 +20107,7 @@
                 <w:color w:val="000000"/>
                 <w:sz w:val="20"/>
               </w:rPr>
-              <w:t xml:space="preserve">Eixos SAE 1045 retificados e </w:t>
+              <w:t xml:space="preserve">{{ </w:t>
             </w:r>
             <w:proofErr w:type="spellStart"/>
             <w:r>
@@ -20051,18 +20118,37 @@
                 <w:color w:val="000000"/>
                 <w:sz w:val="20"/>
               </w:rPr>
-              <w:t>mancalizados</w:t>
+              <w:t>carros</w:t>
+            </w:r>
+            <w:proofErr w:type="gramEnd"/>
+            <w:r>
+              <w:rPr>
+                <w:rFonts w:ascii="Calibri" w:hAnsi="Calibri" w:cs="Calibri"/>
+                <w:color w:val="000000"/>
+                <w:sz w:val="20"/>
+                <w:szCs w:val="20"/>
+              </w:rPr>
+              <w:t>_elevação_transmissao</w:t>
             </w:r>
             <w:proofErr w:type="spellEnd"/>
             <w:r>
               <w:rPr>
+                <w:rFonts w:ascii="Calibri" w:hAnsi="Calibri" w:cs="Calibri"/>
+                <w:color w:val="000000"/>
+                <w:sz w:val="20"/>
+                <w:szCs w:val="20"/>
+              </w:rPr>
+              <w:t xml:space="preserve"> </w:t>
+            </w:r>
+            <w:r>
+              <w:rPr>
                 <w:rFonts w:ascii="Calibri" w:hAnsi="Calibri" w:cstheme="minorBidi"/>
                 <w:bCs/>
                 <w:iCs/>
                 <w:color w:val="000000"/>
                 <w:sz w:val="20"/>
               </w:rPr>
-              <w:t xml:space="preserve"> com sistema de rolamentos Y | Acoplamentos de corrente | Cintas de elevação poliéster reforçadas 2,5 t x 2</w:t>
+              <w:t>}}</w:t>
             </w:r>
           </w:p>
         </w:tc>
@@ -20110,15 +20196,45 @@
                 <w:color w:val="000000"/>
               </w:rPr>
             </w:pPr>
-            <w:r>
-              <w:rPr>
-                <w:rFonts w:ascii="Calibri" w:hAnsi="Calibri" w:cs="Calibri"/>
-                <w:bCs/>
-                <w:iCs/>
-                <w:color w:val="000000"/>
-                <w:sz w:val="20"/>
-              </w:rPr>
-              <w:t>Trilho deslizante em tubo de inox AISI 304 polido | Guias em PEAD UHMW-CP de baixo coeficiente de atrito</w:t>
+            <w:proofErr w:type="gramStart"/>
+            <w:r>
+              <w:rPr>
+                <w:rFonts w:ascii="Calibri" w:hAnsi="Calibri" w:cs="Calibri"/>
+                <w:color w:val="000000"/>
+                <w:sz w:val="20"/>
+                <w:szCs w:val="20"/>
+              </w:rPr>
+              <w:t xml:space="preserve">{{ </w:t>
+            </w:r>
+            <w:proofErr w:type="spellStart"/>
+            <w:r>
+              <w:rPr>
+                <w:rFonts w:ascii="Calibri" w:hAnsi="Calibri" w:cs="Calibri"/>
+                <w:color w:val="000000"/>
+                <w:sz w:val="20"/>
+                <w:szCs w:val="20"/>
+              </w:rPr>
+              <w:t>carros</w:t>
+            </w:r>
+            <w:proofErr w:type="gramEnd"/>
+            <w:r>
+              <w:rPr>
+                <w:rFonts w:ascii="Calibri" w:hAnsi="Calibri" w:cs="Calibri"/>
+                <w:color w:val="000000"/>
+                <w:sz w:val="20"/>
+                <w:szCs w:val="20"/>
+              </w:rPr>
+              <w:t>_elevação_guias_lineares</w:t>
+            </w:r>
+            <w:proofErr w:type="spellEnd"/>
+            <w:r>
+              <w:rPr>
+                <w:rFonts w:ascii="Calibri" w:hAnsi="Calibri" w:cs="Calibri"/>
+                <w:color w:val="000000"/>
+                <w:sz w:val="20"/>
+                <w:szCs w:val="20"/>
+              </w:rPr>
+              <w:t xml:space="preserve"> }}</w:t>
             </w:r>
           </w:p>
         </w:tc>
@@ -20167,38 +20283,45 @@
                 <w:color w:val="000000"/>
               </w:rPr>
             </w:pPr>
-            <w:r>
-              <w:rPr>
-                <w:rFonts w:ascii="Calibri" w:hAnsi="Calibri" w:cs="Calibri"/>
-                <w:bCs/>
-                <w:iCs/>
-                <w:color w:val="000000"/>
-                <w:sz w:val="20"/>
-                <w:szCs w:val="20"/>
-              </w:rPr>
-              <w:t xml:space="preserve">Até </w:t>
-            </w:r>
-            <w:r>
-              <w:rPr>
-                <w:rFonts w:ascii="Calibri" w:hAnsi="Calibri" w:cs="Calibri"/>
-                <w:bCs/>
-                <w:iCs/>
-                <w:color w:val="000000"/>
-                <w:sz w:val="20"/>
-                <w:szCs w:val="20"/>
-              </w:rPr>
-              <w:t>35</w:t>
-            </w:r>
-            <w:r>
-              <w:rPr>
-                <w:rFonts w:ascii="Calibri" w:hAnsi="Calibri" w:cs="Calibri"/>
-                <w:bCs/>
-                <w:iCs/>
-                <w:color w:val="000000"/>
-                <w:sz w:val="20"/>
-                <w:szCs w:val="20"/>
-              </w:rPr>
-              <w:t xml:space="preserve">0 kg </w:t>
+            <w:proofErr w:type="gramStart"/>
+            <w:r>
+              <w:rPr>
+                <w:rFonts w:ascii="Calibri" w:hAnsi="Calibri" w:cs="Calibri"/>
+                <w:color w:val="000000"/>
+                <w:sz w:val="20"/>
+                <w:szCs w:val="20"/>
+              </w:rPr>
+              <w:t xml:space="preserve">{{ </w:t>
+            </w:r>
+            <w:proofErr w:type="spellStart"/>
+            <w:r>
+              <w:rPr>
+                <w:rFonts w:ascii="Calibri" w:hAnsi="Calibri" w:cs="Calibri"/>
+                <w:color w:val="000000"/>
+                <w:sz w:val="20"/>
+                <w:szCs w:val="20"/>
+              </w:rPr>
+              <w:t>carros</w:t>
+            </w:r>
+            <w:proofErr w:type="gramEnd"/>
+            <w:r>
+              <w:rPr>
+                <w:rFonts w:ascii="Calibri" w:hAnsi="Calibri" w:cs="Calibri"/>
+                <w:color w:val="000000"/>
+                <w:sz w:val="20"/>
+                <w:szCs w:val="20"/>
+              </w:rPr>
+              <w:t>_elevação_capacidade_elevacao</w:t>
+            </w:r>
+            <w:proofErr w:type="spellEnd"/>
+            <w:r>
+              <w:rPr>
+                <w:rFonts w:ascii="Calibri" w:hAnsi="Calibri" w:cs="Calibri"/>
+                <w:color w:val="000000"/>
+                <w:sz w:val="20"/>
+                <w:szCs w:val="20"/>
+              </w:rPr>
+              <w:t xml:space="preserve"> }}</w:t>
             </w:r>
           </w:p>
         </w:tc>
@@ -20246,15 +20369,45 @@
                 <w:color w:val="000000"/>
               </w:rPr>
             </w:pPr>
-            <w:r>
-              <w:rPr>
-                <w:rFonts w:ascii="Calibri" w:hAnsi="Calibri" w:cs="Calibri"/>
-                <w:bCs/>
-                <w:iCs/>
-                <w:color w:val="000000"/>
-                <w:sz w:val="20"/>
-              </w:rPr>
-              <w:t>Pegadores centralizadores de barra</w:t>
+            <w:proofErr w:type="gramStart"/>
+            <w:r>
+              <w:rPr>
+                <w:rFonts w:ascii="Calibri" w:hAnsi="Calibri" w:cs="Calibri"/>
+                <w:color w:val="000000"/>
+                <w:sz w:val="20"/>
+                <w:szCs w:val="20"/>
+              </w:rPr>
+              <w:t xml:space="preserve">{{ </w:t>
+            </w:r>
+            <w:proofErr w:type="spellStart"/>
+            <w:r>
+              <w:rPr>
+                <w:rFonts w:ascii="Calibri" w:hAnsi="Calibri" w:cs="Calibri"/>
+                <w:color w:val="000000"/>
+                <w:sz w:val="20"/>
+                <w:szCs w:val="20"/>
+              </w:rPr>
+              <w:t>carros</w:t>
+            </w:r>
+            <w:proofErr w:type="gramEnd"/>
+            <w:r>
+              <w:rPr>
+                <w:rFonts w:ascii="Calibri" w:hAnsi="Calibri" w:cs="Calibri"/>
+                <w:color w:val="000000"/>
+                <w:sz w:val="20"/>
+                <w:szCs w:val="20"/>
+              </w:rPr>
+              <w:t>_elevação_braco_elevacao</w:t>
+            </w:r>
+            <w:proofErr w:type="spellEnd"/>
+            <w:r>
+              <w:rPr>
+                <w:rFonts w:ascii="Calibri" w:hAnsi="Calibri" w:cs="Calibri"/>
+                <w:color w:val="000000"/>
+                <w:sz w:val="20"/>
+                <w:szCs w:val="20"/>
+              </w:rPr>
+              <w:t xml:space="preserve"> }}</w:t>
             </w:r>
           </w:p>
         </w:tc>
@@ -20360,27 +20513,45 @@
                 <w:color w:val="000000"/>
               </w:rPr>
             </w:pPr>
+            <w:proofErr w:type="gramStart"/>
+            <w:r>
+              <w:rPr>
+                <w:rFonts w:ascii="Calibri" w:hAnsi="Calibri" w:cs="Calibri"/>
+                <w:color w:val="000000"/>
+                <w:sz w:val="20"/>
+                <w:szCs w:val="20"/>
+              </w:rPr>
+              <w:t xml:space="preserve">{{ </w:t>
+            </w:r>
             <w:proofErr w:type="spellStart"/>
             <w:r>
               <w:rPr>
-                <w:rFonts w:ascii="Calibri" w:hAnsi="Calibri" w:cstheme="minorBidi"/>
-                <w:bCs/>
-                <w:iCs/>
-                <w:color w:val="000000"/>
-                <w:sz w:val="20"/>
-              </w:rPr>
-              <w:t>Motoredutor</w:t>
+                <w:rFonts w:ascii="Calibri" w:hAnsi="Calibri" w:cs="Calibri"/>
+                <w:color w:val="000000"/>
+                <w:sz w:val="20"/>
+                <w:szCs w:val="20"/>
+              </w:rPr>
+              <w:t>carros</w:t>
+            </w:r>
+            <w:proofErr w:type="gramEnd"/>
+            <w:r>
+              <w:rPr>
+                <w:rFonts w:ascii="Calibri" w:hAnsi="Calibri" w:cs="Calibri"/>
+                <w:color w:val="000000"/>
+                <w:sz w:val="20"/>
+                <w:szCs w:val="20"/>
+              </w:rPr>
+              <w:t>_translação_acionamento</w:t>
             </w:r>
             <w:proofErr w:type="spellEnd"/>
             <w:r>
               <w:rPr>
-                <w:rFonts w:ascii="Calibri" w:hAnsi="Calibri" w:cstheme="minorBidi"/>
-                <w:bCs/>
-                <w:iCs/>
-                <w:color w:val="000000"/>
-                <w:sz w:val="20"/>
-              </w:rPr>
-              <w:t xml:space="preserve"> SEW 0,75kw com freio eletromagnético | velocidade comandada por inversor 0 a 76m/min</w:t>
+                <w:rFonts w:ascii="Calibri" w:hAnsi="Calibri" w:cs="Calibri"/>
+                <w:color w:val="000000"/>
+                <w:sz w:val="20"/>
+                <w:szCs w:val="20"/>
+              </w:rPr>
+              <w:t xml:space="preserve"> }}</w:t>
             </w:r>
           </w:p>
         </w:tc>
@@ -20429,37 +20600,45 @@
                 <w:color w:val="000000"/>
               </w:rPr>
             </w:pPr>
-            <w:r>
-              <w:rPr>
-                <w:rFonts w:ascii="Calibri" w:hAnsi="Calibri" w:cstheme="minorBidi"/>
-                <w:bCs/>
-                <w:iCs/>
-                <w:color w:val="000000"/>
-                <w:sz w:val="20"/>
-              </w:rPr>
-              <w:t xml:space="preserve">Eixos SAE 1045 retificados e </w:t>
+            <w:proofErr w:type="gramStart"/>
+            <w:r>
+              <w:rPr>
+                <w:rFonts w:ascii="Calibri" w:hAnsi="Calibri" w:cs="Calibri"/>
+                <w:color w:val="000000"/>
+                <w:sz w:val="20"/>
+                <w:szCs w:val="20"/>
+              </w:rPr>
+              <w:t xml:space="preserve">{{ </w:t>
             </w:r>
             <w:proofErr w:type="spellStart"/>
             <w:r>
               <w:rPr>
-                <w:rFonts w:ascii="Calibri" w:hAnsi="Calibri" w:cstheme="minorBidi"/>
-                <w:bCs/>
-                <w:iCs/>
-                <w:color w:val="000000"/>
-                <w:sz w:val="20"/>
-              </w:rPr>
-              <w:t>mancalizados</w:t>
+                <w:rFonts w:ascii="Calibri" w:hAnsi="Calibri" w:cs="Calibri"/>
+                <w:color w:val="000000"/>
+                <w:sz w:val="20"/>
+                <w:szCs w:val="20"/>
+              </w:rPr>
+              <w:t>carros</w:t>
+            </w:r>
+            <w:proofErr w:type="gramEnd"/>
+            <w:r>
+              <w:rPr>
+                <w:rFonts w:ascii="Calibri" w:hAnsi="Calibri" w:cs="Calibri"/>
+                <w:color w:val="000000"/>
+                <w:sz w:val="20"/>
+                <w:szCs w:val="20"/>
+              </w:rPr>
+              <w:t>_translação_transmissão</w:t>
             </w:r>
             <w:proofErr w:type="spellEnd"/>
             <w:r>
               <w:rPr>
-                <w:rFonts w:ascii="Calibri" w:hAnsi="Calibri" w:cstheme="minorBidi"/>
-                <w:bCs/>
-                <w:iCs/>
-                <w:color w:val="000000"/>
-                <w:sz w:val="20"/>
-              </w:rPr>
-              <w:t xml:space="preserve"> com sistema de rolamentos Y | Acoplamentos de corrente</w:t>
+                <w:rFonts w:ascii="Calibri" w:hAnsi="Calibri" w:cs="Calibri"/>
+                <w:color w:val="000000"/>
+                <w:sz w:val="20"/>
+                <w:szCs w:val="20"/>
+              </w:rPr>
+              <w:t xml:space="preserve"> }}</w:t>
             </w:r>
           </w:p>
         </w:tc>
@@ -20507,15 +20686,45 @@
                 <w:color w:val="000000"/>
               </w:rPr>
             </w:pPr>
-            <w:r>
-              <w:rPr>
-                <w:rFonts w:ascii="Calibri" w:hAnsi="Calibri" w:cstheme="minorBidi"/>
-                <w:bCs/>
-                <w:iCs/>
-                <w:color w:val="000000"/>
-                <w:sz w:val="20"/>
-              </w:rPr>
-              <w:t>Roda de translação Ø180 com revestimento PU</w:t>
+            <w:proofErr w:type="gramStart"/>
+            <w:r>
+              <w:rPr>
+                <w:rFonts w:ascii="Calibri" w:hAnsi="Calibri" w:cs="Calibri"/>
+                <w:color w:val="000000"/>
+                <w:sz w:val="20"/>
+                <w:szCs w:val="20"/>
+              </w:rPr>
+              <w:t xml:space="preserve">{{ </w:t>
+            </w:r>
+            <w:proofErr w:type="spellStart"/>
+            <w:r>
+              <w:rPr>
+                <w:rFonts w:ascii="Calibri" w:hAnsi="Calibri" w:cs="Calibri"/>
+                <w:color w:val="000000"/>
+                <w:sz w:val="20"/>
+                <w:szCs w:val="20"/>
+              </w:rPr>
+              <w:t>carros</w:t>
+            </w:r>
+            <w:proofErr w:type="gramEnd"/>
+            <w:r>
+              <w:rPr>
+                <w:rFonts w:ascii="Calibri" w:hAnsi="Calibri" w:cs="Calibri"/>
+                <w:color w:val="000000"/>
+                <w:sz w:val="20"/>
+                <w:szCs w:val="20"/>
+              </w:rPr>
+              <w:t>_translação_rodagem</w:t>
+            </w:r>
+            <w:proofErr w:type="spellEnd"/>
+            <w:r>
+              <w:rPr>
+                <w:rFonts w:ascii="Calibri" w:hAnsi="Calibri" w:cs="Calibri"/>
+                <w:color w:val="000000"/>
+                <w:sz w:val="20"/>
+                <w:szCs w:val="20"/>
+              </w:rPr>
+              <w:t xml:space="preserve"> }}</w:t>
             </w:r>
           </w:p>
         </w:tc>
@@ -20564,15 +20773,45 @@
                 <w:color w:val="000000"/>
               </w:rPr>
             </w:pPr>
-            <w:r>
-              <w:rPr>
-                <w:rFonts w:ascii="Calibri" w:hAnsi="Calibri" w:cstheme="minorBidi"/>
-                <w:bCs/>
-                <w:iCs/>
-                <w:color w:val="000000"/>
-                <w:sz w:val="20"/>
-              </w:rPr>
-              <w:t>Roletes guia Ø70 mm com revestimento PU</w:t>
+            <w:proofErr w:type="gramStart"/>
+            <w:r>
+              <w:rPr>
+                <w:rFonts w:ascii="Calibri" w:hAnsi="Calibri" w:cs="Calibri"/>
+                <w:color w:val="000000"/>
+                <w:sz w:val="20"/>
+                <w:szCs w:val="20"/>
+              </w:rPr>
+              <w:t xml:space="preserve">{{ </w:t>
+            </w:r>
+            <w:proofErr w:type="spellStart"/>
+            <w:r>
+              <w:rPr>
+                <w:rFonts w:ascii="Calibri" w:hAnsi="Calibri" w:cs="Calibri"/>
+                <w:color w:val="000000"/>
+                <w:sz w:val="20"/>
+                <w:szCs w:val="20"/>
+              </w:rPr>
+              <w:t>carros</w:t>
+            </w:r>
+            <w:proofErr w:type="gramEnd"/>
+            <w:r>
+              <w:rPr>
+                <w:rFonts w:ascii="Calibri" w:hAnsi="Calibri" w:cs="Calibri"/>
+                <w:color w:val="000000"/>
+                <w:sz w:val="20"/>
+                <w:szCs w:val="20"/>
+              </w:rPr>
+              <w:t>_translação_centralização</w:t>
+            </w:r>
+            <w:proofErr w:type="spellEnd"/>
+            <w:r>
+              <w:rPr>
+                <w:rFonts w:ascii="Calibri" w:hAnsi="Calibri" w:cs="Calibri"/>
+                <w:color w:val="000000"/>
+                <w:sz w:val="20"/>
+                <w:szCs w:val="20"/>
+              </w:rPr>
+              <w:t xml:space="preserve"> }}</w:t>
             </w:r>
           </w:p>
         </w:tc>
@@ -20673,16 +20912,45 @@
                 <w:color w:val="000000"/>
               </w:rPr>
             </w:pPr>
-            <w:r>
-              <w:rPr>
-                <w:rFonts w:ascii="Calibri" w:hAnsi="Calibri" w:cs="Calibri"/>
-                <w:bCs/>
-                <w:iCs/>
-                <w:color w:val="000000"/>
-                <w:sz w:val="20"/>
-                <w:szCs w:val="20"/>
-              </w:rPr>
-              <w:t>Sistema de Cames e sensores indutivos</w:t>
+            <w:proofErr w:type="gramStart"/>
+            <w:r>
+              <w:rPr>
+                <w:rFonts w:ascii="Calibri" w:hAnsi="Calibri" w:cs="Calibri"/>
+                <w:color w:val="000000"/>
+                <w:sz w:val="20"/>
+                <w:szCs w:val="20"/>
+              </w:rPr>
+              <w:t xml:space="preserve">{{ </w:t>
+            </w:r>
+            <w:proofErr w:type="spellStart"/>
+            <w:r>
+              <w:rPr>
+                <w:rFonts w:ascii="Calibri" w:hAnsi="Calibri" w:cs="Calibri"/>
+                <w:color w:val="000000"/>
+                <w:sz w:val="20"/>
+                <w:szCs w:val="20"/>
+              </w:rPr>
+              <w:t>carros</w:t>
+            </w:r>
+            <w:proofErr w:type="gramEnd"/>
+            <w:r>
+              <w:rPr>
+                <w:rFonts w:ascii="Calibri" w:hAnsi="Calibri" w:cs="Calibri"/>
+                <w:color w:val="000000"/>
+                <w:sz w:val="20"/>
+                <w:szCs w:val="20"/>
+              </w:rPr>
+              <w:t>_pce_posicionamento_translação</w:t>
+            </w:r>
+            <w:proofErr w:type="spellEnd"/>
+            <w:r>
+              <w:rPr>
+                <w:rFonts w:ascii="Calibri" w:hAnsi="Calibri" w:cs="Calibri"/>
+                <w:color w:val="000000"/>
+                <w:sz w:val="20"/>
+                <w:szCs w:val="20"/>
+              </w:rPr>
+              <w:t xml:space="preserve"> }}</w:t>
             </w:r>
           </w:p>
         </w:tc>
@@ -20734,16 +21002,45 @@
                 <w:color w:val="000000"/>
               </w:rPr>
             </w:pPr>
-            <w:r>
-              <w:rPr>
-                <w:rFonts w:ascii="Calibri" w:hAnsi="Calibri" w:cs="Calibri"/>
-                <w:bCs/>
-                <w:iCs/>
-                <w:color w:val="000000"/>
-                <w:sz w:val="20"/>
-                <w:szCs w:val="20"/>
-              </w:rPr>
-              <w:t>Interruptores fim de curso e cames</w:t>
+            <w:proofErr w:type="gramStart"/>
+            <w:r>
+              <w:rPr>
+                <w:rFonts w:ascii="Calibri" w:hAnsi="Calibri" w:cs="Calibri"/>
+                <w:color w:val="000000"/>
+                <w:sz w:val="20"/>
+                <w:szCs w:val="20"/>
+              </w:rPr>
+              <w:t xml:space="preserve">{{ </w:t>
+            </w:r>
+            <w:proofErr w:type="spellStart"/>
+            <w:r>
+              <w:rPr>
+                <w:rFonts w:ascii="Calibri" w:hAnsi="Calibri" w:cs="Calibri"/>
+                <w:color w:val="000000"/>
+                <w:sz w:val="20"/>
+                <w:szCs w:val="20"/>
+              </w:rPr>
+              <w:t>carros</w:t>
+            </w:r>
+            <w:proofErr w:type="gramEnd"/>
+            <w:r>
+              <w:rPr>
+                <w:rFonts w:ascii="Calibri" w:hAnsi="Calibri" w:cs="Calibri"/>
+                <w:color w:val="000000"/>
+                <w:sz w:val="20"/>
+                <w:szCs w:val="20"/>
+              </w:rPr>
+              <w:t>_pce_posicionamento_braços_bandejas</w:t>
+            </w:r>
+            <w:proofErr w:type="spellEnd"/>
+            <w:r>
+              <w:rPr>
+                <w:rFonts w:ascii="Calibri" w:hAnsi="Calibri" w:cs="Calibri"/>
+                <w:color w:val="000000"/>
+                <w:sz w:val="20"/>
+                <w:szCs w:val="20"/>
+              </w:rPr>
+              <w:t xml:space="preserve"> }}</w:t>
             </w:r>
           </w:p>
         </w:tc>
@@ -20796,14 +21093,45 @@
                 <w:color w:val="000000"/>
               </w:rPr>
             </w:pPr>
-            <w:r>
-              <w:rPr>
-                <w:rFonts w:ascii="Calibri" w:hAnsi="Calibri" w:cs="Calibri"/>
-                <w:bCs/>
-                <w:iCs/>
-                <w:color w:val="000000"/>
-              </w:rPr>
-              <w:t>Cabo Ethernet</w:t>
+            <w:proofErr w:type="gramStart"/>
+            <w:r>
+              <w:rPr>
+                <w:rFonts w:ascii="Calibri" w:hAnsi="Calibri" w:cs="Calibri"/>
+                <w:color w:val="000000"/>
+                <w:sz w:val="20"/>
+                <w:szCs w:val="20"/>
+              </w:rPr>
+              <w:t xml:space="preserve">{{ </w:t>
+            </w:r>
+            <w:proofErr w:type="spellStart"/>
+            <w:r>
+              <w:rPr>
+                <w:rFonts w:ascii="Calibri" w:hAnsi="Calibri" w:cs="Calibri"/>
+                <w:color w:val="000000"/>
+                <w:sz w:val="20"/>
+                <w:szCs w:val="20"/>
+              </w:rPr>
+              <w:t>carros</w:t>
+            </w:r>
+            <w:proofErr w:type="gramEnd"/>
+            <w:r>
+              <w:rPr>
+                <w:rFonts w:ascii="Calibri" w:hAnsi="Calibri" w:cs="Calibri"/>
+                <w:color w:val="000000"/>
+                <w:sz w:val="20"/>
+                <w:szCs w:val="20"/>
+              </w:rPr>
+              <w:t>_pce_comunicação_painel</w:t>
+            </w:r>
+            <w:proofErr w:type="spellEnd"/>
+            <w:r>
+              <w:rPr>
+                <w:rFonts w:ascii="Calibri" w:hAnsi="Calibri" w:cs="Calibri"/>
+                <w:color w:val="000000"/>
+                <w:sz w:val="20"/>
+                <w:szCs w:val="20"/>
+              </w:rPr>
+              <w:t xml:space="preserve"> }}</w:t>
             </w:r>
           </w:p>
         </w:tc>
@@ -20859,21 +21187,41 @@
             <w:r>
               <w:rPr>
                 <w:rFonts w:ascii="Calibri" w:hAnsi="Calibri" w:cs="Calibri"/>
-                <w:bCs/>
-                <w:iCs/>
-                <w:color w:val="000000"/>
-              </w:rPr>
-              <w:t>Cabeamento e esteira porta</w:t>
+                <w:color w:val="000000"/>
+                <w:sz w:val="20"/>
+                <w:szCs w:val="20"/>
+              </w:rPr>
+              <w:t xml:space="preserve">{{ </w:t>
+            </w:r>
+            <w:proofErr w:type="spellStart"/>
+            <w:r>
+              <w:rPr>
+                <w:rFonts w:ascii="Calibri" w:hAnsi="Calibri" w:cs="Calibri"/>
+                <w:color w:val="000000"/>
+                <w:sz w:val="20"/>
+                <w:szCs w:val="20"/>
+              </w:rPr>
+              <w:t>carros</w:t>
             </w:r>
             <w:proofErr w:type="gramEnd"/>
             <w:r>
               <w:rPr>
                 <w:rFonts w:ascii="Calibri" w:hAnsi="Calibri" w:cs="Calibri"/>
-                <w:bCs/>
-                <w:iCs/>
-                <w:color w:val="000000"/>
-              </w:rPr>
-              <w:t xml:space="preserve"> cabos</w:t>
+                <w:color w:val="000000"/>
+                <w:sz w:val="20"/>
+                <w:szCs w:val="20"/>
+              </w:rPr>
+              <w:t>_pce_transmissão_energia</w:t>
+            </w:r>
+            <w:proofErr w:type="spellEnd"/>
+            <w:r>
+              <w:rPr>
+                <w:rFonts w:ascii="Calibri" w:hAnsi="Calibri" w:cs="Calibri"/>
+                <w:color w:val="000000"/>
+                <w:sz w:val="20"/>
+                <w:szCs w:val="20"/>
+              </w:rPr>
+              <w:t xml:space="preserve"> }}</w:t>
             </w:r>
           </w:p>
         </w:tc>
@@ -21009,62 +21357,45 @@
                 <w:color w:val="000000"/>
               </w:rPr>
             </w:pPr>
-            <w:r>
-              <w:rPr>
-                <w:rFonts w:ascii="Calibri" w:hAnsi="Calibri" w:cs="Calibri"/>
-                <w:bCs/>
-                <w:iCs/>
-                <w:color w:val="000000"/>
-                <w:sz w:val="20"/>
-                <w:szCs w:val="20"/>
-              </w:rPr>
-              <w:t xml:space="preserve">Instalada </w:t>
-            </w:r>
-            <w:r>
-              <w:rPr>
-                <w:rFonts w:ascii="Calibri" w:hAnsi="Calibri" w:cs="Calibri"/>
-                <w:bCs/>
-                <w:iCs/>
-                <w:color w:val="000000"/>
-                <w:sz w:val="20"/>
-                <w:szCs w:val="20"/>
-              </w:rPr>
-              <w:t>nos carros de tambores</w:t>
-            </w:r>
-            <w:r>
-              <w:rPr>
-                <w:rFonts w:ascii="Calibri" w:hAnsi="Calibri" w:cs="Calibri"/>
-                <w:bCs/>
-                <w:iCs/>
-                <w:color w:val="000000"/>
-                <w:sz w:val="20"/>
-                <w:szCs w:val="20"/>
-              </w:rPr>
-              <w:t xml:space="preserve"> | Reservatório em PPZ | </w:t>
+            <w:proofErr w:type="gramStart"/>
+            <w:r>
+              <w:rPr>
+                <w:rFonts w:ascii="Calibri" w:hAnsi="Calibri" w:cs="Calibri"/>
+                <w:color w:val="000000"/>
+                <w:sz w:val="20"/>
+                <w:szCs w:val="20"/>
+              </w:rPr>
+              <w:t xml:space="preserve">{{ </w:t>
             </w:r>
             <w:proofErr w:type="spellStart"/>
             <w:r>
               <w:rPr>
                 <w:rFonts w:ascii="Calibri" w:hAnsi="Calibri" w:cs="Calibri"/>
-                <w:bCs/>
-                <w:iCs/>
-                <w:color w:val="000000"/>
-                <w:sz w:val="20"/>
-                <w:szCs w:val="20"/>
-              </w:rPr>
-              <w:t>Motoredutor</w:t>
+                <w:color w:val="000000"/>
+                <w:sz w:val="20"/>
+                <w:szCs w:val="20"/>
+              </w:rPr>
+              <w:t>carros</w:t>
+            </w:r>
+            <w:proofErr w:type="gramEnd"/>
+            <w:r>
+              <w:rPr>
+                <w:rFonts w:ascii="Calibri" w:hAnsi="Calibri" w:cs="Calibri"/>
+                <w:color w:val="000000"/>
+                <w:sz w:val="20"/>
+                <w:szCs w:val="20"/>
+              </w:rPr>
+              <w:t>_extras_bandeja_gotejamento</w:t>
             </w:r>
             <w:proofErr w:type="spellEnd"/>
             <w:r>
               <w:rPr>
                 <w:rFonts w:ascii="Calibri" w:hAnsi="Calibri" w:cs="Calibri"/>
-                <w:bCs/>
-                <w:iCs/>
-                <w:color w:val="000000"/>
-                <w:sz w:val="20"/>
-                <w:szCs w:val="20"/>
-              </w:rPr>
-              <w:t xml:space="preserve"> de acionamento SEW 0,37 kW | Movimentação por pinhão-cremalheira | Gotejamento para calhas PVC instaladas no perímetro da máquina</w:t>
+                <w:color w:val="000000"/>
+                <w:sz w:val="20"/>
+                <w:szCs w:val="20"/>
+              </w:rPr>
+              <w:t xml:space="preserve"> }}</w:t>
             </w:r>
           </w:p>
         </w:tc>
@@ -21347,6 +21678,7 @@
                 <w:rFonts w:ascii="Calibri" w:hAnsi="Calibri" w:cs="Calibri"/>
                 <w:color w:val="000000"/>
               </w:rPr>
+              <w:lastRenderedPageBreak/>
               <w:t>Transferência Seca retorno do tambor</w:t>
             </w:r>
           </w:p>
@@ -21376,6 +21708,7 @@
                 <w:rFonts w:ascii="Calibri" w:hAnsi="Calibri" w:cs="Calibri"/>
                 <w:color w:val="000000"/>
               </w:rPr>
+              <w:lastRenderedPageBreak/>
               <w:t>Quantidade</w:t>
             </w:r>
           </w:p>
@@ -22613,6 +22946,7 @@
                 <w:rFonts w:ascii="Calibri" w:hAnsi="Calibri" w:cs="Calibri"/>
                 <w:color w:val="000000"/>
               </w:rPr>
+              <w:lastRenderedPageBreak/>
               <w:t>Modelo:</w:t>
             </w:r>
           </w:p>
@@ -24582,6 +24916,7 @@
                 <w:sz w:val="22"/>
                 <w:szCs w:val="22"/>
               </w:rPr>
+              <w:lastRenderedPageBreak/>
               <w:t>4.</w:t>
             </w:r>
             <w:r>
@@ -26343,6 +26678,7 @@
                 <w:sz w:val="22"/>
                 <w:szCs w:val="22"/>
               </w:rPr>
+              <w:lastRenderedPageBreak/>
               <w:t>4.</w:t>
             </w:r>
             <w:r>
@@ -32819,6 +33155,7 @@
     <w:rsidRoot w:val="002E1B6B"/>
     <w:rsid w:val="00054B9F"/>
     <w:rsid w:val="00160D08"/>
+    <w:rsid w:val="00196548"/>
     <w:rsid w:val="001E4C08"/>
     <w:rsid w:val="00203DAC"/>
     <w:rsid w:val="0022003D"/>
@@ -32830,6 +33167,8 @@
     <w:rsid w:val="00506ECC"/>
     <w:rsid w:val="005F39E5"/>
     <w:rsid w:val="007A27CE"/>
+    <w:rsid w:val="00837DFA"/>
+    <w:rsid w:val="00867753"/>
     <w:rsid w:val="00877A30"/>
     <w:rsid w:val="009574E5"/>
     <w:rsid w:val="009745F2"/>
